--- a/Advanced Power Systems/New folder/Report.docx
+++ b/Advanced Power Systems/New folder/Report.docx
@@ -17,6 +17,66 @@
     </w:p>
     <w:p>
       <w:pPr>
+        <w:pStyle w:val="ListParagraph"/>
+        <w:numPr>
+          <w:ilvl w:val="0"/>
+          <w:numId w:val="1"/>
+        </w:numPr>
+        <w:rPr>
+          <w:b/>
+        </w:rPr>
+      </w:pPr>
+      <w:r>
+        <w:rPr>
+          <w:b/>
+        </w:rPr>
+        <w:t xml:space="preserve">A. K. </w:t>
+      </w:r>
+      <w:proofErr w:type="spellStart"/>
+      <w:r>
+        <w:rPr>
+          <w:b/>
+        </w:rPr>
+        <w:t>Mohanty</w:t>
+      </w:r>
+      <w:proofErr w:type="spellEnd"/>
+      <w:r>
+        <w:rPr>
+          <w:b/>
+        </w:rPr>
+        <w:t xml:space="preserve"> and A. K. </w:t>
+      </w:r>
+      <w:proofErr w:type="spellStart"/>
+      <w:r>
+        <w:rPr>
+          <w:b/>
+        </w:rPr>
+        <w:t>Barik</w:t>
+      </w:r>
+      <w:proofErr w:type="spellEnd"/>
+      <w:r>
+        <w:rPr>
+          <w:b/>
+        </w:rPr>
+        <w:t>, “</w:t>
+      </w:r>
+      <w:proofErr w:type="spellStart"/>
+      <w:r>
+        <w:rPr>
+          <w:b/>
+        </w:rPr>
+        <w:t>Hvdc</w:t>
+      </w:r>
+      <w:proofErr w:type="spellEnd"/>
+      <w:r>
+        <w:rPr>
+          <w:b/>
+        </w:rPr>
+        <w:t xml:space="preserve"> light and facts technology: A modern approach to power system interconnections,” International Journal of Engineering Research and Applications (IJERA) Vol, vol. 2, pp. 1331–1336b.</w:t>
+      </w:r>
+    </w:p>
+    <w:p>
+      <w:pPr>
         <w:jc w:val="both"/>
       </w:pPr>
       <w:r>
@@ -173,7 +233,13 @@
         <w:t xml:space="preserve">. </w:t>
       </w:r>
       <w:r>
-        <w:t xml:space="preserve">It consists of </w:t>
+        <w:t>It consists of</w:t>
+      </w:r>
+      <w:r>
+        <w:t>:</w:t>
+      </w:r>
+      <w:r>
+        <w:t xml:space="preserve"> </w:t>
       </w:r>
     </w:p>
     <w:p>
@@ -181,6 +247,9 @@
         <w:jc w:val="both"/>
       </w:pPr>
       <w:r>
+        <w:t>1.</w:t>
+      </w:r>
+      <w:r>
         <w:t>Standard Power Transformers</w:t>
       </w:r>
       <w:r>
@@ -195,6 +264,9 @@
         <w:jc w:val="both"/>
       </w:pPr>
       <w:r>
+        <w:t>2.</w:t>
+      </w:r>
+      <w:r>
         <w:t>AC Filters</w:t>
       </w:r>
       <w:r>
@@ -209,6 +281,9 @@
         <w:jc w:val="both"/>
       </w:pPr>
       <w:r>
+        <w:t>3.</w:t>
+      </w:r>
+      <w:r>
         <w:t>VSCs</w:t>
       </w:r>
       <w:r>
@@ -247,6 +322,9 @@
         <w:jc w:val="both"/>
       </w:pPr>
       <w:r>
+        <w:t>4.</w:t>
+      </w:r>
+      <w:r>
         <w:t>DC side capacitor provides a low inductance path for the turned off current, serves as an energy store and reduces the harmonic ripple on the direct voltage.</w:t>
       </w:r>
     </w:p>
@@ -255,6 +333,9 @@
         <w:jc w:val="both"/>
       </w:pPr>
       <w:r>
+        <w:t>5.</w:t>
+      </w:r>
+      <w:r>
         <w:t xml:space="preserve">The DC </w:t>
       </w:r>
       <w:r>
@@ -275,8 +356,554 @@
         <w:jc w:val="both"/>
       </w:pPr>
       <w:r>
+        <w:t>6.</w:t>
+      </w:r>
+      <w:r>
         <w:t xml:space="preserve">Converter Reactors provide low-pass filtering of the Inverter output PWM pattern to give the desired fundamental frequency voltage, provide active and reactive power control and limit the short circuit currents. </w:t>
       </w:r>
+    </w:p>
+    <w:p>
+      <w:pPr>
+        <w:pStyle w:val="ListParagraph"/>
+        <w:numPr>
+          <w:ilvl w:val="0"/>
+          <w:numId w:val="1"/>
+        </w:numPr>
+        <w:jc w:val="both"/>
+        <w:rPr>
+          <w:b/>
+        </w:rPr>
+      </w:pPr>
+      <w:r>
+        <w:rPr>
+          <w:b/>
+        </w:rPr>
+        <w:t xml:space="preserve"> M. Barnes and A. </w:t>
+      </w:r>
+      <w:proofErr w:type="spellStart"/>
+      <w:r>
+        <w:rPr>
+          <w:b/>
+        </w:rPr>
+        <w:t>Beddard</w:t>
+      </w:r>
+      <w:proofErr w:type="spellEnd"/>
+      <w:r>
+        <w:rPr>
+          <w:b/>
+        </w:rPr>
+        <w:t>, “Voltage Source Converter HVDC Links – The state of the Art and Issues Going Forward”, Energy Procedia, vol. 24, 2012, pp. 108–122.</w:t>
+      </w:r>
+    </w:p>
+    <w:p>
+      <w:pPr>
+        <w:jc w:val="both"/>
+      </w:pPr>
+      <w:r>
+        <w:lastRenderedPageBreak/>
+        <w:t xml:space="preserve">Key HVDC Light issues include </w:t>
+      </w:r>
+      <w:r>
+        <w:t xml:space="preserve">modular </w:t>
+      </w:r>
+      <w:r>
+        <w:t>multi-terminal control, protection, reliability, and cable modelling and design.</w:t>
+      </w:r>
+      <w:r>
+        <w:t xml:space="preserve"> A VSC-HVDC cable has a complex structure consisting of multiple layers. </w:t>
+      </w:r>
+      <w:r>
+        <w:t xml:space="preserve">The twin issues of converter interoperability and protection coordination remain key. It is to be expected that in future if large on- or offshore grids develop, then different manufacturers will be connecting their converters to the same DC network. </w:t>
+      </w:r>
+      <w:r>
+        <w:t>Therefore, accurately predicting the availability of these links is of paramount importance.</w:t>
+      </w:r>
+      <w:r>
+        <w:t xml:space="preserve"> AC circuit breakers cannot be </w:t>
+      </w:r>
+      <w:r>
+        <w:t xml:space="preserve">used in HVDC systems because it would involve </w:t>
+      </w:r>
+      <w:r>
+        <w:t xml:space="preserve">time consuming </w:t>
+      </w:r>
+      <w:r>
+        <w:t xml:space="preserve">de-energizing and re-energizing of </w:t>
+      </w:r>
+      <w:r>
+        <w:t>DC system</w:t>
+      </w:r>
+      <w:r>
+        <w:t xml:space="preserve">. </w:t>
+      </w:r>
+      <w:r>
+        <w:t>Hence, p</w:t>
+      </w:r>
+      <w:r>
+        <w:t xml:space="preserve">assive DC circuit breakers, hybrid circuit breakers and </w:t>
+      </w:r>
+      <w:r>
+        <w:t xml:space="preserve">all-solid state </w:t>
+      </w:r>
+      <w:r>
+        <w:t>solutions</w:t>
+      </w:r>
+      <w:r>
+        <w:t xml:space="preserve"> </w:t>
+      </w:r>
+      <w:r>
+        <w:t xml:space="preserve">are hot topics for research. </w:t>
+      </w:r>
+      <w:r>
+        <w:t xml:space="preserve"> </w:t>
+      </w:r>
+      <w:r>
+        <w:t xml:space="preserve"> </w:t>
+      </w:r>
+    </w:p>
+    <w:p>
+      <w:pPr>
+        <w:pStyle w:val="ListParagraph"/>
+        <w:numPr>
+          <w:ilvl w:val="0"/>
+          <w:numId w:val="1"/>
+        </w:numPr>
+        <w:jc w:val="both"/>
+        <w:rPr>
+          <w:b/>
+        </w:rPr>
+      </w:pPr>
+      <w:r>
+        <w:rPr>
+          <w:b/>
+        </w:rPr>
+        <w:t xml:space="preserve">R. Sellick and M. </w:t>
+      </w:r>
+      <w:proofErr w:type="spellStart"/>
+      <w:r>
+        <w:rPr>
+          <w:b/>
+        </w:rPr>
+        <w:t>Akerberg</w:t>
+      </w:r>
+      <w:proofErr w:type="spellEnd"/>
+      <w:r>
+        <w:rPr>
+          <w:b/>
+        </w:rPr>
+        <w:t>, “Comparison of HVDC Light (VSC) and HVDC Classic (LCC) Site Aspects, for a 500MW 400kV HVDC Transmission Scheme”, 10th IET International Conference on AC and DC Power Transmission (ACDC 2012), pp. 1-7.</w:t>
+      </w:r>
+    </w:p>
+    <w:p>
+      <w:pPr>
+        <w:pStyle w:val="NoSpacing"/>
+        <w:jc w:val="both"/>
+      </w:pPr>
+      <w:r>
+        <w:t>The 2-Level</w:t>
+      </w:r>
+      <w:r>
+        <w:t xml:space="preserve"> </w:t>
+      </w:r>
+      <w:r>
+        <w:t>HVDC Light</w:t>
+      </w:r>
+      <w:r>
+        <w:t xml:space="preserve"> Generation 3 VSC technology </w:t>
+      </w:r>
+      <w:r>
+        <w:t>is the world’s most powerful VSC</w:t>
+      </w:r>
+      <w:r>
+        <w:t xml:space="preserve"> </w:t>
+      </w:r>
+      <w:r>
+        <w:t>project.</w:t>
+      </w:r>
+      <w:r>
+        <w:t xml:space="preserve"> It</w:t>
+      </w:r>
+      <w:r>
+        <w:t xml:space="preserve"> uses a significantly</w:t>
+      </w:r>
+      <w:r>
+        <w:t xml:space="preserve"> </w:t>
+      </w:r>
+      <w:r>
+        <w:t xml:space="preserve">smaller site area than an equivalent-rated </w:t>
+      </w:r>
+      <w:r>
+        <w:t>L</w:t>
+      </w:r>
+      <w:r>
+        <w:t xml:space="preserve">ine </w:t>
+      </w:r>
+      <w:r>
+        <w:t>C</w:t>
+      </w:r>
+      <w:r>
+        <w:t xml:space="preserve">ommutated </w:t>
+      </w:r>
+      <w:r>
+        <w:t>C</w:t>
+      </w:r>
+      <w:r>
+        <w:t>onverter</w:t>
+      </w:r>
+      <w:r>
+        <w:t xml:space="preserve"> </w:t>
+      </w:r>
+      <w:r>
+        <w:t>H</w:t>
+      </w:r>
+      <w:r>
+        <w:t>VDC</w:t>
+      </w:r>
+      <w:r>
+        <w:t xml:space="preserve"> </w:t>
+      </w:r>
+      <w:r>
+        <w:t>project. This is at the</w:t>
+      </w:r>
+      <w:r>
+        <w:t xml:space="preserve"> </w:t>
+      </w:r>
+      <w:r>
+        <w:t>expense of increased converter building</w:t>
+      </w:r>
+      <w:r>
+        <w:t xml:space="preserve"> </w:t>
+      </w:r>
+      <w:r>
+        <w:t>size and higher losses.</w:t>
+      </w:r>
+      <w:r>
+        <w:t xml:space="preserve"> </w:t>
+      </w:r>
+      <w:r>
+        <w:t>The use of a cascaded two-level VSC-HVDC converter</w:t>
+      </w:r>
+      <w:r>
+        <w:t xml:space="preserve"> </w:t>
+      </w:r>
+      <w:r>
+        <w:t>offers a smaller overall site footprint and a lower</w:t>
+      </w:r>
+      <w:r>
+        <w:t xml:space="preserve"> </w:t>
+      </w:r>
+      <w:r>
+        <w:t>building height than both the 2-level and LCC-HVDC</w:t>
+      </w:r>
+      <w:r>
+        <w:t xml:space="preserve"> </w:t>
+      </w:r>
+      <w:r>
+        <w:t>alternatives. However, this is at the expense of increased</w:t>
+      </w:r>
+      <w:r>
+        <w:t xml:space="preserve"> </w:t>
+      </w:r>
+      <w:r>
+        <w:t>converter building size.</w:t>
+      </w:r>
+      <w:r>
+        <w:t xml:space="preserve"> </w:t>
+      </w:r>
+      <w:r>
+        <w:t>The losses for the latest generation of C</w:t>
+      </w:r>
+      <w:r>
+        <w:t xml:space="preserve">ascaded </w:t>
+      </w:r>
+      <w:r>
+        <w:t>T</w:t>
+      </w:r>
+      <w:r>
+        <w:t xml:space="preserve">wo </w:t>
+      </w:r>
+      <w:r>
+        <w:t>L</w:t>
+      </w:r>
+      <w:r>
+        <w:t>evel V</w:t>
+      </w:r>
+      <w:r>
+        <w:t>SC-HVDC</w:t>
+      </w:r>
+      <w:r>
+        <w:t xml:space="preserve"> </w:t>
+      </w:r>
+      <w:r>
+        <w:t>technology are now comparable with those of the L</w:t>
+      </w:r>
+      <w:r>
+        <w:t xml:space="preserve">ine </w:t>
+      </w:r>
+      <w:r>
+        <w:t>C</w:t>
+      </w:r>
+      <w:r>
+        <w:t xml:space="preserve">ommutated </w:t>
+      </w:r>
+      <w:r>
+        <w:t>C</w:t>
+      </w:r>
+      <w:r>
+        <w:t xml:space="preserve">onverter </w:t>
+      </w:r>
+      <w:r>
+        <w:t>HVDC technology.</w:t>
+      </w:r>
+    </w:p>
+    <w:p>
+      <w:pPr>
+        <w:pStyle w:val="NoSpacing"/>
+        <w:jc w:val="both"/>
+        <w:rPr>
+          <w:b/>
+        </w:rPr>
+      </w:pPr>
+    </w:p>
+    <w:p>
+      <w:pPr>
+        <w:pStyle w:val="NoSpacing"/>
+        <w:numPr>
+          <w:ilvl w:val="0"/>
+          <w:numId w:val="1"/>
+        </w:numPr>
+        <w:jc w:val="both"/>
+        <w:rPr>
+          <w:b/>
+        </w:rPr>
+      </w:pPr>
+      <w:proofErr w:type="spellStart"/>
+      <w:r>
+        <w:rPr>
+          <w:b/>
+        </w:rPr>
+        <w:t>M.Callavik</w:t>
+      </w:r>
+      <w:proofErr w:type="spellEnd"/>
+      <w:r>
+        <w:rPr>
+          <w:b/>
+        </w:rPr>
+        <w:t xml:space="preserve"> et al., “ENERGY TRANSITION Evolution of HVDC Light”, ABB Review 2018, pp. 1-8.</w:t>
+      </w:r>
+    </w:p>
+    <w:p>
+      <w:pPr>
+        <w:pStyle w:val="NoSpacing"/>
+        <w:jc w:val="both"/>
+      </w:pPr>
+      <w:r>
+        <w:t>Having started with small-scale monopoles and</w:t>
+      </w:r>
+      <w:r>
+        <w:t xml:space="preserve"> </w:t>
+      </w:r>
+      <w:r>
+        <w:t>DC cables, VSC systems based on modular</w:t>
+      </w:r>
+      <w:r>
+        <w:t xml:space="preserve"> </w:t>
+      </w:r>
+      <w:r>
+        <w:t>multilevel converters now extend HVDC to</w:t>
+      </w:r>
+      <w:r>
+        <w:t xml:space="preserve"> </w:t>
+      </w:r>
+      <w:r>
+        <w:t>the whole range of possible applications and</w:t>
+      </w:r>
+      <w:r>
+        <w:t xml:space="preserve"> </w:t>
+      </w:r>
+      <w:r>
+        <w:t xml:space="preserve">configurations, </w:t>
+      </w:r>
+      <w:proofErr w:type="spellStart"/>
+      <w:r>
+        <w:t>eg</w:t>
+      </w:r>
+      <w:proofErr w:type="spellEnd"/>
+      <w:r>
+        <w:t>, high-power, multi-terminal</w:t>
+      </w:r>
+      <w:r>
+        <w:t xml:space="preserve"> </w:t>
+      </w:r>
+      <w:r>
+        <w:t xml:space="preserve">bipolar transmission with overhead lines, </w:t>
+      </w:r>
+      <w:proofErr w:type="spellStart"/>
+      <w:r>
+        <w:t>highpower</w:t>
+      </w:r>
+      <w:proofErr w:type="spellEnd"/>
+      <w:r>
+        <w:t xml:space="preserve"> offshore wind farm grids, and system</w:t>
+      </w:r>
+      <w:r>
+        <w:t xml:space="preserve"> </w:t>
+      </w:r>
+      <w:r>
+        <w:t>synchronization and stabilization installations.</w:t>
+      </w:r>
+      <w:r>
+        <w:t xml:space="preserve"> </w:t>
+      </w:r>
+      <w:r>
+        <w:t>Advanced control features like black-start</w:t>
+      </w:r>
+    </w:p>
+    <w:p>
+      <w:pPr>
+        <w:pStyle w:val="NoSpacing"/>
+        <w:jc w:val="both"/>
+      </w:pPr>
+      <w:r>
+        <w:t>capability, islanding, power system stabilization</w:t>
+      </w:r>
+      <w:r>
+        <w:t>,</w:t>
+      </w:r>
+      <w:r>
+        <w:t xml:space="preserve"> </w:t>
+      </w:r>
+      <w:r>
+        <w:t>improved remote support, enhanced cyber security protection, dedicated support functions and facilities, asset health systems and</w:t>
+      </w:r>
+      <w:r>
+        <w:t xml:space="preserve"> harmonic suppression have been implemented.</w:t>
+      </w:r>
+      <w:r>
+        <w:t xml:space="preserve"> </w:t>
+      </w:r>
+      <w:r>
+        <w:t>System control and protection developments,</w:t>
+      </w:r>
+      <w:r>
+        <w:t xml:space="preserve"> </w:t>
+      </w:r>
+      <w:r>
+        <w:t>including hybrid DC breakers, make HVDC Light</w:t>
+      </w:r>
+      <w:r>
+        <w:t xml:space="preserve"> </w:t>
+      </w:r>
+      <w:r>
+        <w:t>applications compatible with the HVDC grids of</w:t>
+      </w:r>
+      <w:r>
+        <w:t xml:space="preserve"> </w:t>
+      </w:r>
+      <w:r>
+        <w:t>the future.</w:t>
+      </w:r>
+      <w:r>
+        <w:t xml:space="preserve"> </w:t>
+      </w:r>
+      <w:r>
+        <w:t>Plant design focuses on compact solutions – ideal</w:t>
+      </w:r>
+      <w:r>
+        <w:t xml:space="preserve"> </w:t>
+      </w:r>
+      <w:r>
+        <w:t>for both for onshore and offshore – that place great</w:t>
+      </w:r>
+      <w:r>
+        <w:t xml:space="preserve"> </w:t>
+      </w:r>
+      <w:r>
+        <w:t>emphasis on space, weight, EMC (electromagnetic</w:t>
+      </w:r>
+      <w:r>
+        <w:t xml:space="preserve"> </w:t>
+      </w:r>
+      <w:r>
+        <w:t>compatibility) and noise requirements. Footprint</w:t>
+      </w:r>
+      <w:r>
+        <w:t xml:space="preserve"> </w:t>
+      </w:r>
+      <w:r>
+        <w:t>has reduced by a factor of two every five years.</w:t>
+      </w:r>
+    </w:p>
+    <w:p>
+      <w:pPr>
+        <w:pStyle w:val="NoSpacing"/>
+        <w:jc w:val="both"/>
+        <w:rPr>
+          <w:b/>
+        </w:rPr>
+      </w:pPr>
+    </w:p>
+    <w:p>
+      <w:pPr>
+        <w:pStyle w:val="ListParagraph"/>
+        <w:numPr>
+          <w:ilvl w:val="0"/>
+          <w:numId w:val="1"/>
+        </w:numPr>
+        <w:jc w:val="both"/>
+        <w:rPr>
+          <w:b/>
+        </w:rPr>
+      </w:pPr>
+      <w:r>
+        <w:rPr>
+          <w:b/>
+        </w:rPr>
+        <w:t>S. Mukherjee at al., “Cable Overvoltage for MMC based VSC HVDC System: Interaction with Converters”, CIGRE Study Committee B1 Meeting and International Colloquium, New Delhi, India, 2017, pp. 1-9.</w:t>
+      </w:r>
+    </w:p>
+    <w:p>
+      <w:pPr>
+        <w:ind w:left="360"/>
+        <w:jc w:val="both"/>
+        <w:rPr>
+          <w:b/>
+        </w:rPr>
+      </w:pPr>
+      <w:r>
+        <w:t xml:space="preserve">One potential challenge faced by the cable system is new type of over-voltages occurring in the dc cable due to faults in the HVDC system depending on system topology and converter design. The cable generally needs to be designed to withstand the voltage occurring during a fault, which makes it important to find the highest possible OV appearing in the cable of various transmission system designs. </w:t>
+      </w:r>
+      <w:r>
+        <w:t xml:space="preserve">When the impedance of the dc circuit suddenly reduces (due to the fault), and at the same time the pole to ground voltage of the healthy pole is pushed up, all the inductances and capacitances of the system form an L-C oscillatory system and start to oscillate. While the surge arresters protect the cable close to the station terminals, the midpoint of the cable remains furthest away and is hence least protected. </w:t>
+      </w:r>
+      <w:r>
+        <w:t>Rise and decay time of such over-voltage</w:t>
+      </w:r>
+      <w:r>
+        <w:t xml:space="preserve"> is longer than what is typically required in </w:t>
+      </w:r>
+      <w:r>
+        <w:lastRenderedPageBreak/>
+        <w:t>cable system qualification tests</w:t>
+      </w:r>
+      <w:r>
+        <w:t xml:space="preserve">. </w:t>
+      </w:r>
+      <w:r>
+        <w:t>Moreover, the magnitude of the over-voltage</w:t>
+      </w:r>
+      <w:r>
+        <w:t xml:space="preserve"> varies with the amount of transmitted power.</w:t>
+      </w:r>
+    </w:p>
+    <w:p>
+      <w:pPr>
+        <w:pStyle w:val="NoSpacing"/>
+        <w:jc w:val="both"/>
+        <w:rPr>
+          <w:b/>
+        </w:rPr>
+      </w:pPr>
     </w:p>
     <w:p/>
     <w:p>
@@ -290,7 +917,6 @@
         <w:rPr>
           <w:noProof/>
         </w:rPr>
-        <w:lastRenderedPageBreak/>
         <w:drawing>
           <wp:inline distT="0" distB="0" distL="0" distR="0" wp14:anchorId="6F30D2B7" wp14:editId="7B8B73F1">
             <wp:extent cx="2743200" cy="1409700"/>
@@ -307,7 +933,7 @@
                     <pic:cNvPicPr/>
                   </pic:nvPicPr>
                   <pic:blipFill>
-                    <a:blip r:embed="rId4"/>
+                    <a:blip r:embed="rId5"/>
                     <a:stretch>
                       <a:fillRect/>
                     </a:stretch>
@@ -353,7 +979,7 @@
                     <pic:cNvPicPr/>
                   </pic:nvPicPr>
                   <pic:blipFill rotWithShape="1">
-                    <a:blip r:embed="rId5"/>
+                    <a:blip r:embed="rId6"/>
                     <a:srcRect t="31337"/>
                     <a:stretch/>
                   </pic:blipFill>
@@ -402,7 +1028,7 @@
                     <pic:cNvPicPr/>
                   </pic:nvPicPr>
                   <pic:blipFill>
-                    <a:blip r:embed="rId6"/>
+                    <a:blip r:embed="rId7"/>
                     <a:stretch>
                       <a:fillRect/>
                     </a:stretch>
@@ -448,7 +1074,7 @@
                     <pic:cNvPicPr/>
                   </pic:nvPicPr>
                   <pic:blipFill>
-                    <a:blip r:embed="rId7"/>
+                    <a:blip r:embed="rId8"/>
                     <a:stretch>
                       <a:fillRect/>
                     </a:stretch>
@@ -484,10 +1110,91 @@
           <w:b/>
         </w:rPr>
       </w:pPr>
-      <w:r>
+    </w:p>
+    <w:p>
+      <w:pPr>
+        <w:jc w:val="center"/>
         <w:rPr>
           <w:b/>
         </w:rPr>
+      </w:pPr>
+    </w:p>
+    <w:p>
+      <w:pPr>
+        <w:jc w:val="center"/>
+        <w:rPr>
+          <w:b/>
+        </w:rPr>
+      </w:pPr>
+    </w:p>
+    <w:p>
+      <w:pPr>
+        <w:jc w:val="center"/>
+        <w:rPr>
+          <w:b/>
+        </w:rPr>
+      </w:pPr>
+    </w:p>
+    <w:p>
+      <w:pPr>
+        <w:jc w:val="center"/>
+        <w:rPr>
+          <w:b/>
+        </w:rPr>
+      </w:pPr>
+    </w:p>
+    <w:p>
+      <w:pPr>
+        <w:jc w:val="center"/>
+        <w:rPr>
+          <w:b/>
+        </w:rPr>
+      </w:pPr>
+    </w:p>
+    <w:p>
+      <w:pPr>
+        <w:jc w:val="center"/>
+        <w:rPr>
+          <w:b/>
+        </w:rPr>
+      </w:pPr>
+    </w:p>
+    <w:p>
+      <w:pPr>
+        <w:jc w:val="center"/>
+        <w:rPr>
+          <w:b/>
+        </w:rPr>
+      </w:pPr>
+    </w:p>
+    <w:p>
+      <w:pPr>
+        <w:jc w:val="center"/>
+        <w:rPr>
+          <w:b/>
+        </w:rPr>
+      </w:pPr>
+    </w:p>
+    <w:p>
+      <w:pPr>
+        <w:jc w:val="center"/>
+        <w:rPr>
+          <w:b/>
+        </w:rPr>
+      </w:pPr>
+    </w:p>
+    <w:p>
+      <w:pPr>
+        <w:jc w:val="center"/>
+        <w:rPr>
+          <w:b/>
+        </w:rPr>
+      </w:pPr>
+      <w:r>
+        <w:rPr>
+          <w:b/>
+        </w:rPr>
+        <w:lastRenderedPageBreak/>
         <w:t>5 Bus Book Case with</w:t>
       </w:r>
       <w:r>
@@ -533,7 +1240,7 @@
                     </pic:cNvPicPr>
                   </pic:nvPicPr>
                   <pic:blipFill>
-                    <a:blip r:embed="rId8">
+                    <a:blip r:embed="rId9">
                       <a:extLst>
                         <a:ext uri="{28A0092B-C50C-407E-A947-70E740481C1C}">
                           <a14:useLocalDpi xmlns:a14="http://schemas.microsoft.com/office/drawing/2010/main" val="0"/>
@@ -1090,7 +1797,6 @@
               <w:rPr>
                 <w:rFonts w:eastAsiaTheme="minorEastAsia" w:cstheme="minorHAnsi"/>
               </w:rPr>
-              <w:lastRenderedPageBreak/>
               <w:t>Δ</w:t>
             </w:r>
             <w:r>
@@ -1510,7 +2216,7 @@
                     </pic:cNvPicPr>
                   </pic:nvPicPr>
                   <pic:blipFill rotWithShape="1">
-                    <a:blip r:embed="rId9">
+                    <a:blip r:embed="rId10">
                       <a:extLst>
                         <a:ext uri="{28A0092B-C50C-407E-A947-70E740481C1C}">
                           <a14:useLocalDpi xmlns:a14="http://schemas.microsoft.com/office/drawing/2010/main" val="0"/>
@@ -1566,6 +2272,7 @@
         <w:rPr>
           <w:b/>
         </w:rPr>
+        <w:lastRenderedPageBreak/>
         <w:t>5 Bus Book Case with HVDC Light</w:t>
       </w:r>
     </w:p>
@@ -1599,7 +2306,7 @@
                     </pic:cNvPicPr>
                   </pic:nvPicPr>
                   <pic:blipFill>
-                    <a:blip r:embed="rId10">
+                    <a:blip r:embed="rId11">
                       <a:extLst>
                         <a:ext uri="{28A0092B-C50C-407E-A947-70E740481C1C}">
                           <a14:useLocalDpi xmlns:a14="http://schemas.microsoft.com/office/drawing/2010/main" val="0"/>
@@ -1639,7 +2346,6 @@
         <w:rPr>
           <w:noProof/>
         </w:rPr>
-        <w:lastRenderedPageBreak/>
         <w:drawing>
           <wp:inline distT="0" distB="0" distL="0" distR="0">
             <wp:extent cx="3622675" cy="1442085"/>
@@ -1658,7 +2364,7 @@
                     </pic:cNvPicPr>
                   </pic:nvPicPr>
                   <pic:blipFill>
-                    <a:blip r:embed="rId11">
+                    <a:blip r:embed="rId12">
                       <a:extLst>
                         <a:ext uri="{28A0092B-C50C-407E-A947-70E740481C1C}">
                           <a14:useLocalDpi xmlns:a14="http://schemas.microsoft.com/office/drawing/2010/main" val="0"/>
@@ -1694,7 +2400,23 @@
     </w:p>
     <w:p>
       <w:r>
-        <w:t>Rectifier is connected to Lake using Zr. Rectifier is modeled as a PQ node to draw desired power Preg=0.25 p.u. from Lake.</w:t>
+        <w:t xml:space="preserve">Rectifier is connected to Lake using </w:t>
+      </w:r>
+      <w:proofErr w:type="spellStart"/>
+      <w:r>
+        <w:t>Zr</w:t>
+      </w:r>
+      <w:proofErr w:type="spellEnd"/>
+      <w:r>
+        <w:t xml:space="preserve">. Rectifier is modeled as a PQ node to draw desired power </w:t>
+      </w:r>
+      <w:proofErr w:type="spellStart"/>
+      <w:r>
+        <w:t>Preg</w:t>
+      </w:r>
+      <w:proofErr w:type="spellEnd"/>
+      <w:r>
+        <w:t>=0.25 p.u. from Lake.</w:t>
       </w:r>
       <w:r>
         <w:t xml:space="preserve"> The voltage of Lake node |V</w:t>
@@ -1747,7 +2469,129 @@
             <w:rPr>
               <w:rFonts w:ascii="Cambria Math" w:hAnsi="Cambria Math"/>
             </w:rPr>
-            <m:t>=|</m:t>
+            <m:t>=</m:t>
+          </m:r>
+          <m:d>
+            <m:dPr>
+              <m:begChr m:val="|"/>
+              <m:endChr m:val="|"/>
+              <m:ctrlPr>
+                <w:rPr>
+                  <w:rFonts w:ascii="Cambria Math" w:hAnsi="Cambria Math"/>
+                  <w:i/>
+                </w:rPr>
+              </m:ctrlPr>
+            </m:dPr>
+            <m:e>
+              <m:sSub>
+                <m:sSubPr>
+                  <m:ctrlPr>
+                    <w:rPr>
+                      <w:rFonts w:ascii="Cambria Math" w:hAnsi="Cambria Math"/>
+                      <w:i/>
+                    </w:rPr>
+                  </m:ctrlPr>
+                </m:sSubPr>
+                <m:e>
+                  <m:r>
+                    <w:rPr>
+                      <w:rFonts w:ascii="Cambria Math" w:hAnsi="Cambria Math"/>
+                    </w:rPr>
+                    <m:t>V</m:t>
+                  </m:r>
+                </m:e>
+                <m:sub>
+                  <m:r>
+                    <w:rPr>
+                      <w:rFonts w:ascii="Cambria Math" w:hAnsi="Cambria Math"/>
+                    </w:rPr>
+                    <m:t>r</m:t>
+                  </m:r>
+                </m:sub>
+              </m:sSub>
+            </m:e>
+          </m:d>
+          <m:d>
+            <m:dPr>
+              <m:ctrlPr>
+                <w:rPr>
+                  <w:rFonts w:ascii="Cambria Math" w:hAnsi="Cambria Math"/>
+                  <w:i/>
+                </w:rPr>
+              </m:ctrlPr>
+            </m:dPr>
+            <m:e>
+              <m:r>
+                <w:rPr>
+                  <w:rFonts w:ascii="Cambria Math" w:hAnsi="Cambria Math"/>
+                </w:rPr>
+                <m:t>cos</m:t>
+              </m:r>
+              <m:sSub>
+                <m:sSubPr>
+                  <m:ctrlPr>
+                    <w:rPr>
+                      <w:rFonts w:ascii="Cambria Math" w:hAnsi="Cambria Math"/>
+                      <w:i/>
+                    </w:rPr>
+                  </m:ctrlPr>
+                </m:sSubPr>
+                <m:e>
+                  <m:r>
+                    <w:rPr>
+                      <w:rFonts w:ascii="Cambria Math" w:hAnsi="Cambria Math"/>
+                    </w:rPr>
+                    <m:t>θ</m:t>
+                  </m:r>
+                </m:e>
+                <m:sub>
+                  <m:r>
+                    <w:rPr>
+                      <w:rFonts w:ascii="Cambria Math" w:hAnsi="Cambria Math"/>
+                    </w:rPr>
+                    <m:t>r</m:t>
+                  </m:r>
+                </m:sub>
+              </m:sSub>
+              <m:r>
+                <w:rPr>
+                  <w:rFonts w:ascii="Cambria Math" w:hAnsi="Cambria Math"/>
+                </w:rPr>
+                <m:t>+jsin</m:t>
+              </m:r>
+              <m:sSub>
+                <m:sSubPr>
+                  <m:ctrlPr>
+                    <w:rPr>
+                      <w:rFonts w:ascii="Cambria Math" w:hAnsi="Cambria Math"/>
+                      <w:i/>
+                    </w:rPr>
+                  </m:ctrlPr>
+                </m:sSubPr>
+                <m:e>
+                  <m:r>
+                    <w:rPr>
+                      <w:rFonts w:ascii="Cambria Math" w:hAnsi="Cambria Math"/>
+                    </w:rPr>
+                    <m:t>θ</m:t>
+                  </m:r>
+                </m:e>
+                <m:sub>
+                  <m:r>
+                    <w:rPr>
+                      <w:rFonts w:ascii="Cambria Math" w:hAnsi="Cambria Math"/>
+                    </w:rPr>
+                    <m:t>r</m:t>
+                  </m:r>
+                </m:sub>
+              </m:sSub>
+            </m:e>
+          </m:d>
+          <m:r>
+            <w:rPr>
+              <w:rFonts w:ascii="Cambria Math" w:hAnsi="Cambria Math"/>
+            </w:rPr>
+            <m:t xml:space="preserve"> , </m:t>
           </m:r>
           <m:sSub>
             <m:sSubPr>
@@ -1771,6 +2615,38 @@
                 <w:rPr>
                   <w:rFonts w:ascii="Cambria Math" w:hAnsi="Cambria Math"/>
                 </w:rPr>
+                <m:t>rmin</m:t>
+              </m:r>
+            </m:sub>
+          </m:sSub>
+          <m:r>
+            <w:rPr>
+              <w:rFonts w:ascii="Cambria Math" w:hAnsi="Cambria Math"/>
+            </w:rPr>
+            <m:t>&lt;</m:t>
+          </m:r>
+          <m:sSub>
+            <m:sSubPr>
+              <m:ctrlPr>
+                <w:rPr>
+                  <w:rFonts w:ascii="Cambria Math" w:hAnsi="Cambria Math"/>
+                  <w:i/>
+                </w:rPr>
+              </m:ctrlPr>
+            </m:sSubPr>
+            <m:e>
+              <m:r>
+                <w:rPr>
+                  <w:rFonts w:ascii="Cambria Math" w:hAnsi="Cambria Math"/>
+                </w:rPr>
+                <m:t>|V</m:t>
+              </m:r>
+            </m:e>
+            <m:sub>
+              <m:r>
+                <w:rPr>
+                  <w:rFonts w:ascii="Cambria Math" w:hAnsi="Cambria Math"/>
+                </w:rPr>
                 <m:t>r</m:t>
               </m:r>
             </m:sub>
@@ -1779,7 +2655,45 @@
             <w:rPr>
               <w:rFonts w:ascii="Cambria Math" w:hAnsi="Cambria Math"/>
             </w:rPr>
-            <m:t>|(cos</m:t>
+            <m:t>|</m:t>
+          </m:r>
+          <m:r>
+            <w:rPr>
+              <w:rFonts w:ascii="Cambria Math" w:eastAsiaTheme="minorEastAsia" w:hAnsi="Cambria Math"/>
+            </w:rPr>
+            <m:t>&lt;</m:t>
+          </m:r>
+          <m:sSub>
+            <m:sSubPr>
+              <m:ctrlPr>
+                <w:rPr>
+                  <w:rFonts w:ascii="Cambria Math" w:hAnsi="Cambria Math"/>
+                  <w:i/>
+                </w:rPr>
+              </m:ctrlPr>
+            </m:sSubPr>
+            <m:e>
+              <m:r>
+                <w:rPr>
+                  <w:rFonts w:ascii="Cambria Math" w:hAnsi="Cambria Math"/>
+                </w:rPr>
+                <m:t>V</m:t>
+              </m:r>
+            </m:e>
+            <m:sub>
+              <m:r>
+                <w:rPr>
+                  <w:rFonts w:ascii="Cambria Math" w:hAnsi="Cambria Math"/>
+                </w:rPr>
+                <m:t>rmax</m:t>
+              </m:r>
+            </m:sub>
+          </m:sSub>
+          <m:r>
+            <w:rPr>
+              <w:rFonts w:ascii="Cambria Math" w:hAnsi="Cambria Math"/>
+            </w:rPr>
+            <m:t xml:space="preserve"> , 0&lt;</m:t>
           </m:r>
           <m:sSub>
             <m:sSubPr>
@@ -1811,46 +2725,38 @@
             <w:rPr>
               <w:rFonts w:ascii="Cambria Math" w:hAnsi="Cambria Math"/>
             </w:rPr>
-            <m:t>+jsin</m:t>
-          </m:r>
-          <m:sSub>
-            <m:sSubPr>
-              <m:ctrlPr>
-                <w:rPr>
-                  <w:rFonts w:ascii="Cambria Math" w:hAnsi="Cambria Math"/>
-                  <w:i/>
-                </w:rPr>
-              </m:ctrlPr>
-            </m:sSubPr>
-            <m:e>
-              <m:r>
-                <w:rPr>
-                  <w:rFonts w:ascii="Cambria Math" w:hAnsi="Cambria Math"/>
-                </w:rPr>
-                <m:t>θ</m:t>
-              </m:r>
-            </m:e>
-            <m:sub>
-              <m:r>
-                <w:rPr>
-                  <w:rFonts w:ascii="Cambria Math" w:hAnsi="Cambria Math"/>
-                </w:rPr>
-                <m:t>r</m:t>
-              </m:r>
-            </m:sub>
-          </m:sSub>
-          <m:r>
-            <w:rPr>
-              <w:rFonts w:ascii="Cambria Math" w:hAnsi="Cambria Math"/>
-            </w:rPr>
-            <m:t>)</m:t>
+            <m:t>&lt;2π</m:t>
           </m:r>
         </m:oMath>
       </m:oMathPara>
     </w:p>
     <w:p>
       <w:r>
-        <w:t xml:space="preserve">Inverter is connected to Main using Zi. Inverter is modeled as a PV node to deliver desired active power Preg=0.25 p.u. and absorb desired reactive power Qreg=-0.06 p.u. </w:t>
+        <w:t xml:space="preserve">Inverter is connected to Main using </w:t>
+      </w:r>
+      <w:proofErr w:type="spellStart"/>
+      <w:r>
+        <w:t>Zi</w:t>
+      </w:r>
+      <w:proofErr w:type="spellEnd"/>
+      <w:r>
+        <w:t xml:space="preserve">. Inverter is modeled as a PV node to deliver desired active power </w:t>
+      </w:r>
+      <w:proofErr w:type="spellStart"/>
+      <w:r>
+        <w:t>Preg</w:t>
+      </w:r>
+      <w:proofErr w:type="spellEnd"/>
+      <w:r>
+        <w:t xml:space="preserve">=0.25 p.u. and absorb desired reactive power </w:t>
+      </w:r>
+      <w:proofErr w:type="spellStart"/>
+      <w:r>
+        <w:t>Qreg</w:t>
+      </w:r>
+      <w:proofErr w:type="spellEnd"/>
+      <w:r>
+        <w:t xml:space="preserve">=-0.06 p.u. </w:t>
       </w:r>
     </w:p>
     <w:p>
@@ -2553,6 +3459,7 @@
         <w:rPr>
           <w:rFonts w:eastAsiaTheme="minorEastAsia"/>
         </w:rPr>
+        <w:lastRenderedPageBreak/>
         <w:t>Results</w:t>
       </w:r>
     </w:p>
@@ -3724,7 +4631,6 @@
           <w:rFonts w:eastAsiaTheme="minorEastAsia"/>
           <w:noProof/>
         </w:rPr>
-        <w:lastRenderedPageBreak/>
         <w:drawing>
           <wp:inline distT="0" distB="0" distL="0" distR="0">
             <wp:extent cx="5584708" cy="3009900"/>
@@ -3743,7 +4649,7 @@
                     </pic:cNvPicPr>
                   </pic:nvPicPr>
                   <pic:blipFill rotWithShape="1">
-                    <a:blip r:embed="rId12">
+                    <a:blip r:embed="rId13">
                       <a:extLst>
                         <a:ext uri="{28A0092B-C50C-407E-A947-70E740481C1C}">
                           <a14:useLocalDpi xmlns:a14="http://schemas.microsoft.com/office/drawing/2010/main" val="0"/>
@@ -3810,7 +4716,7 @@
                     </pic:cNvPicPr>
                   </pic:nvPicPr>
                   <pic:blipFill rotWithShape="1">
-                    <a:blip r:embed="rId13">
+                    <a:blip r:embed="rId14">
                       <a:extLst>
                         <a:ext uri="{28A0092B-C50C-407E-A947-70E740481C1C}">
                           <a14:useLocalDpi xmlns:a14="http://schemas.microsoft.com/office/drawing/2010/main" val="0"/>
@@ -3860,6 +4766,7 @@
           <w:rFonts w:eastAsiaTheme="minorEastAsia"/>
           <w:b/>
         </w:rPr>
+        <w:lastRenderedPageBreak/>
         <w:t>IEEE 14 Bus System without HVDC Light</w:t>
       </w:r>
     </w:p>
@@ -3875,7 +4782,6 @@
         <w:rPr>
           <w:noProof/>
         </w:rPr>
-        <w:lastRenderedPageBreak/>
         <w:drawing>
           <wp:inline distT="0" distB="0" distL="0" distR="0" wp14:anchorId="0FBC3988" wp14:editId="150F93B1">
             <wp:extent cx="3516923" cy="2754172"/>
@@ -3892,7 +4798,7 @@
                     <pic:cNvPicPr/>
                   </pic:nvPicPr>
                   <pic:blipFill>
-                    <a:blip r:embed="rId14"/>
+                    <a:blip r:embed="rId15"/>
                     <a:stretch>
                       <a:fillRect/>
                     </a:stretch>
@@ -7045,7 +7951,7 @@
                     </pic:cNvPicPr>
                   </pic:nvPicPr>
                   <pic:blipFill rotWithShape="1">
-                    <a:blip r:embed="rId15">
+                    <a:blip r:embed="rId16">
                       <a:extLst>
                         <a:ext uri="{28A0092B-C50C-407E-A947-70E740481C1C}">
                           <a14:useLocalDpi xmlns:a14="http://schemas.microsoft.com/office/drawing/2010/main" val="0"/>
@@ -7095,6 +8001,7 @@
           <w:rFonts w:eastAsiaTheme="minorEastAsia"/>
           <w:b/>
         </w:rPr>
+        <w:lastRenderedPageBreak/>
         <w:t>IEEE 14 Bus System with HVDC Light</w:t>
       </w:r>
     </w:p>
@@ -7112,7 +8019,6 @@
           <w:b/>
           <w:noProof/>
         </w:rPr>
-        <w:lastRenderedPageBreak/>
         <w:drawing>
           <wp:inline distT="0" distB="0" distL="0" distR="0">
             <wp:extent cx="3543300" cy="2769870"/>
@@ -7131,7 +8037,7 @@
                     </pic:cNvPicPr>
                   </pic:nvPicPr>
                   <pic:blipFill>
-                    <a:blip r:embed="rId16">
+                    <a:blip r:embed="rId17">
                       <a:extLst>
                         <a:ext uri="{28A0092B-C50C-407E-A947-70E740481C1C}">
                           <a14:useLocalDpi xmlns:a14="http://schemas.microsoft.com/office/drawing/2010/main" val="0"/>
@@ -7196,7 +8102,7 @@
                     </pic:cNvPicPr>
                   </pic:nvPicPr>
                   <pic:blipFill>
-                    <a:blip r:embed="rId17">
+                    <a:blip r:embed="rId18">
                       <a:extLst>
                         <a:ext uri="{28A0092B-C50C-407E-A947-70E740481C1C}">
                           <a14:useLocalDpi xmlns:a14="http://schemas.microsoft.com/office/drawing/2010/main" val="0"/>
@@ -7240,7 +8146,23 @@
     </w:p>
     <w:p>
       <w:r>
-        <w:t>Rectifier is connected to bus 13 using Zr. Rectifier is modeled as a PQ node to draw desired power Preg=0.25 p.u. from Lake. The voltage of bus 13 is regulated at 1</w:t>
+        <w:t xml:space="preserve">Rectifier is connected to bus 13 using </w:t>
+      </w:r>
+      <w:proofErr w:type="spellStart"/>
+      <w:r>
+        <w:t>Zr</w:t>
+      </w:r>
+      <w:proofErr w:type="spellEnd"/>
+      <w:r>
+        <w:t xml:space="preserve">. Rectifier is modeled as a PQ node to draw desired power </w:t>
+      </w:r>
+      <w:proofErr w:type="spellStart"/>
+      <w:r>
+        <w:t>Preg</w:t>
+      </w:r>
+      <w:proofErr w:type="spellEnd"/>
+      <w:r>
+        <w:t>=0.25 p.u. from Lake. The voltage of bus 13 is regulated at 1</w:t>
       </w:r>
       <w:r>
         <w:t>.06</w:t>
@@ -7396,7 +8318,31 @@
         <w:t>bus 14</w:t>
       </w:r>
       <w:r>
-        <w:t xml:space="preserve"> using Zi. Inverter is modeled as a PV node to deliver desired active power Preg=0.25 p.u. and absorb desired reactive power Qreg=-0.06 p.u. </w:t>
+        <w:t xml:space="preserve"> using </w:t>
+      </w:r>
+      <w:proofErr w:type="spellStart"/>
+      <w:r>
+        <w:t>Zi</w:t>
+      </w:r>
+      <w:proofErr w:type="spellEnd"/>
+      <w:r>
+        <w:t xml:space="preserve">. Inverter is modeled as a PV node to deliver desired active power </w:t>
+      </w:r>
+      <w:proofErr w:type="spellStart"/>
+      <w:r>
+        <w:t>Preg</w:t>
+      </w:r>
+      <w:proofErr w:type="spellEnd"/>
+      <w:r>
+        <w:t xml:space="preserve">=0.25 p.u. and absorb desired reactive power </w:t>
+      </w:r>
+      <w:proofErr w:type="spellStart"/>
+      <w:r>
+        <w:t>Qreg</w:t>
+      </w:r>
+      <w:proofErr w:type="spellEnd"/>
+      <w:r>
+        <w:t xml:space="preserve">=-0.06 p.u. </w:t>
       </w:r>
     </w:p>
     <w:p>
@@ -8075,6 +9021,24 @@
     </w:p>
     <w:p>
       <w:pPr>
+        <w:pStyle w:val="NoSpacing"/>
+        <w:jc w:val="center"/>
+        <w:rPr>
+          <w:rFonts w:eastAsiaTheme="minorEastAsia"/>
+        </w:rPr>
+      </w:pPr>
+    </w:p>
+    <w:p>
+      <w:pPr>
+        <w:pStyle w:val="NoSpacing"/>
+        <w:jc w:val="center"/>
+        <w:rPr>
+          <w:rFonts w:eastAsiaTheme="minorEastAsia"/>
+        </w:rPr>
+      </w:pPr>
+    </w:p>
+    <w:p>
+      <w:pPr>
         <w:rPr>
           <w:rFonts w:eastAsiaTheme="minorEastAsia"/>
           <w:sz w:val="12"/>
@@ -8535,7 +9499,6 @@
                 <w:sz w:val="12"/>
                 <w:szCs w:val="12"/>
               </w:rPr>
-              <w:lastRenderedPageBreak/>
               <w:t>|V| (p.u.)</w:t>
             </w:r>
           </w:p>
@@ -11648,7 +12611,7 @@
                     </pic:cNvPicPr>
                   </pic:nvPicPr>
                   <pic:blipFill rotWithShape="1">
-                    <a:blip r:embed="rId18">
+                    <a:blip r:embed="rId19">
                       <a:extLst>
                         <a:ext uri="{28A0092B-C50C-407E-A947-70E740481C1C}">
                           <a14:useLocalDpi xmlns:a14="http://schemas.microsoft.com/office/drawing/2010/main" val="0"/>
@@ -11699,6 +12662,7 @@
           <w:sz w:val="20"/>
           <w:szCs w:val="20"/>
         </w:rPr>
+        <w:lastRenderedPageBreak/>
         <w:drawing>
           <wp:inline distT="0" distB="0" distL="0" distR="0">
             <wp:extent cx="5879497" cy="3152775"/>
@@ -11717,7 +12681,7 @@
                     </pic:cNvPicPr>
                   </pic:nvPicPr>
                   <pic:blipFill rotWithShape="1">
-                    <a:blip r:embed="rId19">
+                    <a:blip r:embed="rId20">
                       <a:extLst>
                         <a:ext uri="{28A0092B-C50C-407E-A947-70E740481C1C}">
                           <a14:useLocalDpi xmlns:a14="http://schemas.microsoft.com/office/drawing/2010/main" val="0"/>
@@ -11758,25 +12722,15 @@
       <w:pPr>
         <w:jc w:val="center"/>
         <w:rPr>
-          <w:sz w:val="20"/>
+          <w:b/>
           <w:szCs w:val="20"/>
         </w:rPr>
       </w:pPr>
-    </w:p>
-    <w:p>
-      <w:pPr>
-        <w:jc w:val="center"/>
+      <w:r>
         <w:rPr>
           <w:b/>
           <w:szCs w:val="20"/>
         </w:rPr>
-      </w:pPr>
-      <w:r>
-        <w:rPr>
-          <w:b/>
-          <w:szCs w:val="20"/>
-        </w:rPr>
-        <w:lastRenderedPageBreak/>
         <w:t>IEEE 14 Bus System with New HVDC Light Model</w:t>
       </w:r>
     </w:p>
@@ -11839,7 +12793,7 @@
                     <pic:cNvPicPr/>
                   </pic:nvPicPr>
                   <pic:blipFill rotWithShape="1">
-                    <a:blip r:embed="rId4"/>
+                    <a:blip r:embed="rId5"/>
                     <a:srcRect l="31250"/>
                     <a:stretch/>
                   </pic:blipFill>
@@ -11927,6 +12881,7 @@
         <w:rPr>
           <w:noProof/>
         </w:rPr>
+        <w:lastRenderedPageBreak/>
         <w:drawing>
           <wp:inline distT="0" distB="0" distL="0" distR="0">
             <wp:extent cx="2352675" cy="2552700"/>
@@ -11945,7 +12900,7 @@
                     </pic:cNvPicPr>
                   </pic:nvPicPr>
                   <pic:blipFill>
-                    <a:blip r:embed="rId20">
+                    <a:blip r:embed="rId21">
                       <a:extLst>
                         <a:ext uri="{28A0092B-C50C-407E-A947-70E740481C1C}">
                           <a14:useLocalDpi xmlns:a14="http://schemas.microsoft.com/office/drawing/2010/main" val="0"/>
@@ -12019,7 +12974,7 @@
                     </pic:cNvPicPr>
                   </pic:nvPicPr>
                   <pic:blipFill>
-                    <a:blip r:embed="rId21">
+                    <a:blip r:embed="rId22">
                       <a:extLst>
                         <a:ext uri="{28A0092B-C50C-407E-A947-70E740481C1C}">
                           <a14:useLocalDpi xmlns:a14="http://schemas.microsoft.com/office/drawing/2010/main" val="0"/>
@@ -12053,7 +13008,23 @@
     </w:p>
     <w:p>
       <w:r>
-        <w:t>Rectifier is connected to bus 13 using Zr. Rectifier is modeled as a PQ node to draw desired power Preg=0.25 p.u. from Lake. The voltage of bus 13 is regulated at 1.06 p.u.</w:t>
+        <w:t xml:space="preserve">Rectifier is connected to bus 13 using </w:t>
+      </w:r>
+      <w:proofErr w:type="spellStart"/>
+      <w:r>
+        <w:t>Zr</w:t>
+      </w:r>
+      <w:proofErr w:type="spellEnd"/>
+      <w:r>
+        <w:t xml:space="preserve">. Rectifier is modeled as a PQ node to draw desired power </w:t>
+      </w:r>
+      <w:proofErr w:type="spellStart"/>
+      <w:r>
+        <w:t>Preg</w:t>
+      </w:r>
+      <w:proofErr w:type="spellEnd"/>
+      <w:r>
+        <w:t>=0.25 p.u. from Lake. The voltage of bus 13 is regulated at 1.06 p.u.</w:t>
       </w:r>
     </w:p>
     <w:p>
@@ -12197,8 +13168,23 @@
     </w:p>
     <w:p>
       <w:r>
-        <w:lastRenderedPageBreak/>
-        <w:t xml:space="preserve">Inverter is connected to bus 14 using Zi. Inverter is modeled as a PV node to absorb desired reactive power Qreg=-0.06 p.u. </w:t>
+        <w:t xml:space="preserve">Inverter is connected to bus 14 using </w:t>
+      </w:r>
+      <w:proofErr w:type="spellStart"/>
+      <w:r>
+        <w:t>Zi</w:t>
+      </w:r>
+      <w:proofErr w:type="spellEnd"/>
+      <w:r>
+        <w:t xml:space="preserve">. Inverter is modeled as a PV node to absorb desired reactive power </w:t>
+      </w:r>
+      <w:proofErr w:type="spellStart"/>
+      <w:r>
+        <w:t>Qreg</w:t>
+      </w:r>
+      <w:proofErr w:type="spellEnd"/>
+      <w:r>
+        <w:t xml:space="preserve">=-0.06 p.u. </w:t>
       </w:r>
     </w:p>
     <w:p>
@@ -12347,7 +13333,15 @@
         </w:rPr>
       </w:pPr>
       <w:r>
-        <w:t>Power Ploss is lost between Rectifier and Inverter due to the DC cable.</w:t>
+        <w:t xml:space="preserve">Power </w:t>
+      </w:r>
+      <w:proofErr w:type="spellStart"/>
+      <w:r>
+        <w:t>Ploss</w:t>
+      </w:r>
+      <w:proofErr w:type="spellEnd"/>
+      <w:r>
+        <w:t xml:space="preserve"> is lost between Rectifier and Inverter due to the DC cable.</w:t>
       </w:r>
     </w:p>
     <w:p>
@@ -16498,7 +17492,7 @@
                     </pic:cNvPicPr>
                   </pic:nvPicPr>
                   <pic:blipFill rotWithShape="1">
-                    <a:blip r:embed="rId22">
+                    <a:blip r:embed="rId23">
                       <a:extLst>
                         <a:ext uri="{28A0092B-C50C-407E-A947-70E740481C1C}">
                           <a14:useLocalDpi xmlns:a14="http://schemas.microsoft.com/office/drawing/2010/main" val="0"/>
@@ -16543,7 +17537,6 @@
         <w:rPr>
           <w:noProof/>
         </w:rPr>
-        <w:lastRenderedPageBreak/>
         <w:drawing>
           <wp:inline distT="0" distB="0" distL="0" distR="0">
             <wp:extent cx="5505450" cy="3013853"/>
@@ -16562,7 +17555,7 @@
                     </pic:cNvPicPr>
                   </pic:nvPicPr>
                   <pic:blipFill rotWithShape="1">
-                    <a:blip r:embed="rId23">
+                    <a:blip r:embed="rId24">
                       <a:extLst>
                         <a:ext uri="{28A0092B-C50C-407E-A947-70E740481C1C}">
                           <a14:useLocalDpi xmlns:a14="http://schemas.microsoft.com/office/drawing/2010/main" val="0"/>
@@ -16608,15 +17601,53 @@
       <w:pPr>
         <w:jc w:val="center"/>
       </w:pPr>
-      <w:bookmarkStart w:id="0" w:name="_GoBack"/>
-      <w:bookmarkEnd w:id="0"/>
-      <w:r>
-        <w:t>REFERENCES</w:t>
-      </w:r>
     </w:p>
     <w:p>
-      <w:r>
-        <w:t>A. K. Mohanty and A. K. Barik, “Hvdc light and facts technology: A modern approach to power system interconnections,” International Journal of Engineering Research and Applications (IJERA) Vol, vol. 2, pp. 1331–1336b.</w:t>
+      <w:pPr>
+        <w:jc w:val="center"/>
+      </w:pPr>
+    </w:p>
+    <w:p>
+      <w:pPr>
+        <w:jc w:val="center"/>
+      </w:pPr>
+    </w:p>
+    <w:p>
+      <w:pPr>
+        <w:jc w:val="center"/>
+      </w:pPr>
+      <w:r>
+        <w:lastRenderedPageBreak/>
+        <w:t>REFERENCES</w:t>
+      </w:r>
+    </w:p>
+    <w:p>
+      <w:r>
+        <w:t xml:space="preserve">A. K. </w:t>
+      </w:r>
+      <w:proofErr w:type="spellStart"/>
+      <w:r>
+        <w:t>Mohanty</w:t>
+      </w:r>
+      <w:proofErr w:type="spellEnd"/>
+      <w:r>
+        <w:t xml:space="preserve"> and A. K. </w:t>
+      </w:r>
+      <w:proofErr w:type="spellStart"/>
+      <w:r>
+        <w:t>Barik</w:t>
+      </w:r>
+      <w:proofErr w:type="spellEnd"/>
+      <w:r>
+        <w:t>, “</w:t>
+      </w:r>
+      <w:proofErr w:type="spellStart"/>
+      <w:r>
+        <w:t>Hvdc</w:t>
+      </w:r>
+      <w:proofErr w:type="spellEnd"/>
+      <w:r>
+        <w:t xml:space="preserve"> light and facts technology: A modern approach to power system interconnections,” International Journal of Engineering Research and Applications (IJERA) Vol, vol. 2, pp. 1331–1336b.</w:t>
       </w:r>
     </w:p>
     <w:p>
@@ -16624,7 +17655,15 @@
         <w:jc w:val="both"/>
       </w:pPr>
       <w:r>
-        <w:t xml:space="preserve">M. Barnes and A. Beddard, “Voltage Source Converter HVDC Links – The state of the Art and Issues Going Forward”, </w:t>
+        <w:t xml:space="preserve">M. Barnes and A. </w:t>
+      </w:r>
+      <w:proofErr w:type="spellStart"/>
+      <w:r>
+        <w:t>Beddard</w:t>
+      </w:r>
+      <w:proofErr w:type="spellEnd"/>
+      <w:r>
+        <w:t xml:space="preserve">, “Voltage Source Converter HVDC Links – The state of the Art and Issues Going Forward”, </w:t>
       </w:r>
       <w:r>
         <w:t>Energy Procedia</w:t>
@@ -16659,8 +17698,13 @@
         <w:t>R. Sellick</w:t>
       </w:r>
       <w:r>
-        <w:t xml:space="preserve"> and M. Akerberg</w:t>
-      </w:r>
+        <w:t xml:space="preserve"> and M. </w:t>
+      </w:r>
+      <w:proofErr w:type="spellStart"/>
+      <w:r>
+        <w:t>Akerberg</w:t>
+      </w:r>
+      <w:proofErr w:type="spellEnd"/>
       <w:r>
         <w:t>, “</w:t>
       </w:r>
@@ -16687,8 +17731,13 @@
       <w:pPr>
         <w:jc w:val="both"/>
       </w:pPr>
-      <w:r>
-        <w:t>M.Callavik et al.</w:t>
+      <w:proofErr w:type="spellStart"/>
+      <w:r>
+        <w:t>M.Callavik</w:t>
+      </w:r>
+      <w:proofErr w:type="spellEnd"/>
+      <w:r>
+        <w:t xml:space="preserve"> et al.</w:t>
       </w:r>
       <w:r>
         <w:t>, “</w:t>
@@ -16697,13 +17746,7 @@
         <w:t xml:space="preserve">ENERGY TRANSITION </w:t>
       </w:r>
       <w:r>
-        <w:t xml:space="preserve">Evolution of </w:t>
-      </w:r>
-      <w:r>
-        <w:t>HVDC Light</w:t>
-      </w:r>
-      <w:r>
-        <w:t>”</w:t>
+        <w:t>Evolution of HVDC Light”</w:t>
       </w:r>
       <w:r>
         <w:t xml:space="preserve">, </w:t>
@@ -16732,13 +17775,7 @@
         <w:t xml:space="preserve">”, </w:t>
       </w:r>
       <w:r>
-        <w:t>CIGRE Study Committee B1 Meetin</w:t>
-      </w:r>
-      <w:r>
-        <w:t xml:space="preserve">g and International Colloquium, </w:t>
-      </w:r>
-      <w:r>
-        <w:t>New Delhi, India, 2017</w:t>
+        <w:t>CIGRE Study Committee B1 Meeting and International Colloquium, New Delhi, India, 2017</w:t>
       </w:r>
       <w:r>
         <w:t xml:space="preserve">, pp. </w:t>
@@ -16751,23 +17788,20 @@
       <w:pPr>
         <w:jc w:val="both"/>
       </w:pPr>
-      <w:r>
-        <w:t xml:space="preserve">A. Hassanpoor et al., </w:t>
-      </w:r>
-      <w:r>
-        <w:t>“</w:t>
-      </w:r>
-      <w:r>
-        <w:t>Cost-Effective Solutions for</w:t>
-      </w:r>
-      <w:r>
-        <w:t xml:space="preserve"> Handling Dc Faults in VSC HVDC </w:t>
-      </w:r>
-      <w:r>
-        <w:t>Transmission</w:t>
-      </w:r>
-      <w:r>
-        <w:t>”</w:t>
+      <w:bookmarkStart w:id="0" w:name="_GoBack"/>
+      <w:r>
+        <w:t xml:space="preserve">A. </w:t>
+      </w:r>
+      <w:proofErr w:type="spellStart"/>
+      <w:r>
+        <w:t>Hassanpoor</w:t>
+      </w:r>
+      <w:proofErr w:type="spellEnd"/>
+      <w:r>
+        <w:t xml:space="preserve"> et al., </w:t>
+      </w:r>
+      <w:r>
+        <w:t>“Cost-Effective Solutions for Handling Dc Faults in VSC HVDC Transmission”</w:t>
       </w:r>
       <w:r>
         <w:t xml:space="preserve">, </w:t>
@@ -16784,16 +17818,18 @@
         <w:jc w:val="both"/>
       </w:pPr>
       <w:r>
-        <w:t>V. Donde et al.</w:t>
-      </w:r>
-      <w:r>
-        <w:t>, “</w:t>
-      </w:r>
-      <w:r>
-        <w:t>Distributed State Estimation of Hybrid AC/HVDC Grids by Network Decomposition</w:t>
-      </w:r>
-      <w:r>
-        <w:t xml:space="preserve">”, </w:t>
+        <w:t xml:space="preserve">V. </w:t>
+      </w:r>
+      <w:proofErr w:type="spellStart"/>
+      <w:r>
+        <w:t>Donde</w:t>
+      </w:r>
+      <w:proofErr w:type="spellEnd"/>
+      <w:r>
+        <w:t xml:space="preserve"> et al.</w:t>
+      </w:r>
+      <w:r>
+        <w:t xml:space="preserve">, “Distributed State Estimation of Hybrid AC/HVDC Grids by Network Decomposition”, </w:t>
       </w:r>
       <w:r>
         <w:t>IEEE Transactions o</w:t>
@@ -16841,6 +17877,7 @@
       <w:r>
         <w:t>9.</w:t>
       </w:r>
+      <w:bookmarkEnd w:id="0"/>
       <w:r>
         <w:t xml:space="preserve"> </w:t>
       </w:r>
@@ -16858,6 +17895,103 @@
     </w:sectPr>
   </w:body>
 </w:document>
+</file>
+
+<file path=word/numbering.xml><?xml version="1.0" encoding="utf-8"?>
+<w:numbering xmlns:wpc="http://schemas.microsoft.com/office/word/2010/wordprocessingCanvas" xmlns:cx="http://schemas.microsoft.com/office/drawing/2014/chartex" xmlns:cx1="http://schemas.microsoft.com/office/drawing/2015/9/8/chartex" xmlns:mc="http://schemas.openxmlformats.org/markup-compatibility/2006" xmlns:o="urn:schemas-microsoft-com:office:office" xmlns:r="http://schemas.openxmlformats.org/officeDocument/2006/relationships" xmlns:m="http://schemas.openxmlformats.org/officeDocument/2006/math" xmlns:v="urn:schemas-microsoft-com:vml" xmlns:wp14="http://schemas.microsoft.com/office/word/2010/wordprocessingDrawing" xmlns:wp="http://schemas.openxmlformats.org/drawingml/2006/wordprocessingDrawing" xmlns:w10="urn:schemas-microsoft-com:office:word" xmlns:w="http://schemas.openxmlformats.org/wordprocessingml/2006/main" xmlns:w14="http://schemas.microsoft.com/office/word/2010/wordml" xmlns:w15="http://schemas.microsoft.com/office/word/2012/wordml" xmlns:w16se="http://schemas.microsoft.com/office/word/2015/wordml/symex" xmlns:wpg="http://schemas.microsoft.com/office/word/2010/wordprocessingGroup" xmlns:wpi="http://schemas.microsoft.com/office/word/2010/wordprocessingInk" xmlns:wne="http://schemas.microsoft.com/office/word/2006/wordml" xmlns:wps="http://schemas.microsoft.com/office/word/2010/wordprocessingShape" mc:Ignorable="w14 w15 w16se wp14">
+  <w:abstractNum w:abstractNumId="0" w15:restartNumberingAfterBreak="0">
+    <w:nsid w:val="5F35377B"/>
+    <w:multiLevelType w:val="hybridMultilevel"/>
+    <w:tmpl w:val="D51E6662"/>
+    <w:lvl w:ilvl="0" w:tplc="0409000F">
+      <w:start w:val="1"/>
+      <w:numFmt w:val="decimal"/>
+      <w:lvlText w:val="%1."/>
+      <w:lvlJc w:val="left"/>
+      <w:pPr>
+        <w:ind w:left="720" w:hanging="360"/>
+      </w:pPr>
+      <w:rPr>
+        <w:rFonts w:hint="default"/>
+      </w:rPr>
+    </w:lvl>
+    <w:lvl w:ilvl="1" w:tplc="04090019" w:tentative="1">
+      <w:start w:val="1"/>
+      <w:numFmt w:val="lowerLetter"/>
+      <w:lvlText w:val="%2."/>
+      <w:lvlJc w:val="left"/>
+      <w:pPr>
+        <w:ind w:left="1440" w:hanging="360"/>
+      </w:pPr>
+    </w:lvl>
+    <w:lvl w:ilvl="2" w:tplc="0409001B" w:tentative="1">
+      <w:start w:val="1"/>
+      <w:numFmt w:val="lowerRoman"/>
+      <w:lvlText w:val="%3."/>
+      <w:lvlJc w:val="right"/>
+      <w:pPr>
+        <w:ind w:left="2160" w:hanging="180"/>
+      </w:pPr>
+    </w:lvl>
+    <w:lvl w:ilvl="3" w:tplc="0409000F" w:tentative="1">
+      <w:start w:val="1"/>
+      <w:numFmt w:val="decimal"/>
+      <w:lvlText w:val="%4."/>
+      <w:lvlJc w:val="left"/>
+      <w:pPr>
+        <w:ind w:left="2880" w:hanging="360"/>
+      </w:pPr>
+    </w:lvl>
+    <w:lvl w:ilvl="4" w:tplc="04090019" w:tentative="1">
+      <w:start w:val="1"/>
+      <w:numFmt w:val="lowerLetter"/>
+      <w:lvlText w:val="%5."/>
+      <w:lvlJc w:val="left"/>
+      <w:pPr>
+        <w:ind w:left="3600" w:hanging="360"/>
+      </w:pPr>
+    </w:lvl>
+    <w:lvl w:ilvl="5" w:tplc="0409001B" w:tentative="1">
+      <w:start w:val="1"/>
+      <w:numFmt w:val="lowerRoman"/>
+      <w:lvlText w:val="%6."/>
+      <w:lvlJc w:val="right"/>
+      <w:pPr>
+        <w:ind w:left="4320" w:hanging="180"/>
+      </w:pPr>
+    </w:lvl>
+    <w:lvl w:ilvl="6" w:tplc="0409000F" w:tentative="1">
+      <w:start w:val="1"/>
+      <w:numFmt w:val="decimal"/>
+      <w:lvlText w:val="%7."/>
+      <w:lvlJc w:val="left"/>
+      <w:pPr>
+        <w:ind w:left="5040" w:hanging="360"/>
+      </w:pPr>
+    </w:lvl>
+    <w:lvl w:ilvl="7" w:tplc="04090019" w:tentative="1">
+      <w:start w:val="1"/>
+      <w:numFmt w:val="lowerLetter"/>
+      <w:lvlText w:val="%8."/>
+      <w:lvlJc w:val="left"/>
+      <w:pPr>
+        <w:ind w:left="5760" w:hanging="360"/>
+      </w:pPr>
+    </w:lvl>
+    <w:lvl w:ilvl="8" w:tplc="0409001B" w:tentative="1">
+      <w:start w:val="1"/>
+      <w:numFmt w:val="lowerRoman"/>
+      <w:lvlText w:val="%9."/>
+      <w:lvlJc w:val="right"/>
+      <w:pPr>
+        <w:ind w:left="6480" w:hanging="180"/>
+      </w:pPr>
+    </w:lvl>
+  </w:abstractNum>
+  <w:num w:numId="1">
+    <w:abstractNumId w:val="0"/>
+  </w:num>
+</w:numbering>
 </file>
 
 <file path=word/styles.xml><?xml version="1.0" encoding="utf-8"?>
@@ -17319,6 +18453,17 @@
       <w:spacing w:after="0" w:line="240" w:lineRule="auto"/>
     </w:pPr>
   </w:style>
+  <w:style w:type="paragraph" w:styleId="ListParagraph">
+    <w:name w:val="List Paragraph"/>
+    <w:basedOn w:val="Normal"/>
+    <w:uiPriority w:val="34"/>
+    <w:qFormat/>
+    <w:rsid w:val="004E2AA7"/>
+    <w:pPr>
+      <w:ind w:left="720"/>
+      <w:contextualSpacing/>
+    </w:pPr>
+  </w:style>
 </w:styles>
 </file>
 
